--- a/Security Evidence/Risk Assessment .docx
+++ b/Security Evidence/Risk Assessment .docx
@@ -3,176 +3,140 @@
 <w:document xmlns:wpc="http://schemas.microsoft.com/office/word/2010/wordprocessingCanvas" xmlns:cx="http://schemas.microsoft.com/office/drawing/2014/chartex" xmlns:cx1="http://schemas.microsoft.com/office/drawing/2015/9/8/chartex" xmlns:cx2="http://schemas.microsoft.com/office/drawing/2015/10/21/chartex" xmlns:cx3="http://schemas.microsoft.com/office/drawing/2016/5/9/chartex" xmlns:cx4="http://schemas.microsoft.com/office/drawing/2016/5/10/chartex" xmlns:cx5="http://schemas.microsoft.com/office/drawing/2016/5/11/chartex" xmlns:cx6="http://schemas.microsoft.com/office/drawing/2016/5/12/chartex" xmlns:cx7="http://schemas.microsoft.com/office/drawing/2016/5/13/chartex" xmlns:cx8="http://schemas.microsoft.com/office/drawing/2016/5/14/chartex" xmlns:mc="http://schemas.openxmlformats.org/markup-compatibility/2006" xmlns:aink="http://schemas.microsoft.com/office/drawing/2016/ink" xmlns:am3d="http://schemas.microsoft.com/office/drawing/2017/model3d" xmlns:o="urn:schemas-microsoft-com:office:office" xmlns:oel="http://schemas.microsoft.com/office/2019/extlst" xmlns:r="http://schemas.openxmlformats.org/officeDocument/2006/relationships" xmlns:m="http://schemas.openxmlformats.org/officeDocument/2006/math" xmlns:v="urn:schemas-microsoft-com:vml" xmlns:wp14="http://schemas.microsoft.com/office/word/2010/wordprocessingDrawing" xmlns:wp="http://schemas.openxmlformats.org/drawingml/2006/wordprocessingDrawing" xmlns:w10="urn:schemas-microsoft-com:office:word" xmlns:w="http://schemas.openxmlformats.org/wordprocessingml/2006/main" xmlns:w14="http://schemas.microsoft.com/office/word/2010/wordml" xmlns:w15="http://schemas.microsoft.com/office/word/2012/wordml" xmlns:w16cex="http://schemas.microsoft.com/office/word/2018/wordml/cex" xmlns:w16cid="http://schemas.microsoft.com/office/word/2016/wordml/cid" xmlns:w16="http://schemas.microsoft.com/office/word/2018/wordml" xmlns:w16sdtdh="http://schemas.microsoft.com/office/word/2020/wordml/sdtdatahash" xmlns:w16se="http://schemas.microsoft.com/office/word/2015/wordml/symex" xmlns:wpg="http://schemas.microsoft.com/office/word/2010/wordprocessingGroup" xmlns:wpi="http://schemas.microsoft.com/office/word/2010/wordprocessingInk" xmlns:wne="http://schemas.microsoft.com/office/word/2006/wordml" xmlns:wps="http://schemas.microsoft.com/office/word/2010/wordprocessingShape" mc:Ignorable="w14 w15 w16se w16cid w16 w16cex w16sdtdh wp14">
   <w:body>
     <w:p>
-      <w:pPr>
-        <w:pStyle w:val="FrontHeader"/>
-      </w:pPr>
+      <w:r>
+        <w:rPr>
+          <w:noProof/>
+        </w:rPr>
+      </w:r>
+      <w:r>
+        <w:rPr>
+          <w:noProof/>
+        </w:rPr>
+        <w:pict w14:anchorId="5F42A842">
+          <v:group id="_x0000_s1028" alt="" style="position:absolute;margin-left:17.55pt;margin-top:19.35pt;width:560.2pt;height:101.9pt;z-index:251662336;mso-width-percent:941;mso-height-percent:121;mso-position-horizontal-relative:page;mso-position-vertical-relative:page;mso-width-percent:941;mso-height-percent:121" coordsize="73152,12161">
+            <v:shape id="Rectangle 51" o:spid="_x0000_s1030" alt="" style="position:absolute;width:73152;height:11303;visibility:visible;mso-wrap-style:square;v-text-anchor:middle" coordsize="7312660,1129665" path="m,l7312660,r,1129665l3619500,733425,,1091565,,xe" fillcolor="#4472c4" stroked="f" strokeweight="1pt">
+              <v:stroke joinstyle="miter"/>
+              <v:path arrowok="t" o:connecttype="custom" o:connectlocs="0,0;7315200,0;7315200,1130373;3620757,733885;0,1092249;0,0" o:connectangles="0,0,0,0,0,0"/>
+            </v:shape>
+            <v:rect id="Rectangle 151" o:spid="_x0000_s1029" alt="" style="position:absolute;width:73152;height:12161;visibility:visible;mso-wrap-style:square;v-text-anchor:middle" stroked="f" strokeweight="1pt">
+              <v:fill r:id="rId8" o:title="" recolor="t" rotate="t" type="frame"/>
+            </v:rect>
+            <w10:wrap anchorx="page" anchory="page"/>
+          </v:group>
+        </w:pict>
+      </w:r>
+      <w:r>
+        <w:rPr>
+          <w:noProof/>
+        </w:rPr>
+      </w:r>
+      <w:r>
+        <w:rPr>
+          <w:noProof/>
+        </w:rPr>
+        <w:pict w14:anchorId="5E54CD69">
+          <v:shapetype id="_x0000_t202" coordsize="21600,21600" o:spt="202" path="m,l,21600r21600,l21600,xe">
+            <v:stroke joinstyle="miter"/>
+            <v:path gradientshapeok="t" o:connecttype="rect"/>
+          </v:shapetype>
+          <v:shape id="_x0000_s1027" type="#_x0000_t202" alt="" style="position:absolute;margin-left:17.55pt;margin-top:688.75pt;width:560.2pt;height:77.45pt;z-index:251660288;visibility:visible;mso-wrap-style:square;mso-wrap-edited:f;mso-width-percent:941;mso-height-percent:92;mso-left-percent:-10001;mso-top-percent:-10001;mso-wrap-distance-left:9pt;mso-wrap-distance-top:0;mso-wrap-distance-right:9pt;mso-wrap-distance-bottom:0;mso-position-horizontal:absolute;mso-position-horizontal-relative:page;mso-position-vertical:absolute;mso-position-vertical-relative:page;mso-width-percent:941;mso-height-percent:92;mso-left-percent:-10001;mso-top-percent:-10001;mso-width-relative:page;mso-height-relative:page;v-text-anchor:bottom" filled="f" stroked="f" strokeweight=".5pt">
+            <v:textbox inset="126pt,0,54pt,0">
+              <w:txbxContent>
+                <w:p>
+                  <w:pPr>
+                    <w:pStyle w:val="NoSpacing"/>
+                    <w:jc w:val="right"/>
+                    <w:rPr>
+                      <w:color w:val="595959"/>
+                      <w:sz w:val="18"/>
+                      <w:szCs w:val="18"/>
+                      <w:lang w:val="en-GB"/>
+                    </w:rPr>
+                  </w:pPr>
+                  <w:r>
+                    <w:rPr>
+                      <w:sz w:val="28"/>
+                      <w:szCs w:val="28"/>
+                      <w:lang w:val="en-GB"/>
+                    </w:rPr>
+                    <w:t>By Ben Greenhouse and Scott McComiskie</w:t>
+                  </w:r>
+                </w:p>
+              </w:txbxContent>
+            </v:textbox>
+            <w10:wrap type="square" anchorx="page" anchory="page"/>
+          </v:shape>
+        </w:pict>
+      </w:r>
     </w:p>
     <w:p>
       <w:pPr>
         <w:pStyle w:val="FrontHeader"/>
       </w:pPr>
+      <w:r>
+        <w:rPr>
+          <w:noProof/>
+        </w:rPr>
+      </w:r>
+      <w:r>
+        <w:rPr>
+          <w:noProof/>
+        </w:rPr>
+        <w:pict w14:anchorId="51E6C08A">
+          <v:shape id="_x0000_s1026" type="#_x0000_t202" alt="" style="position:absolute;left:0;text-align:left;margin-left:18pt;margin-top:253pt;width:560.2pt;height:305.65pt;z-index:251659264;visibility:visible;mso-wrap-style:square;mso-wrap-edited:f;mso-width-percent:0;mso-height-percent:363;mso-left-percent:-10001;mso-top-percent:-10001;mso-wrap-distance-left:9pt;mso-wrap-distance-top:0;mso-wrap-distance-right:9pt;mso-wrap-distance-bottom:0;mso-position-horizontal:absolute;mso-position-horizontal-relative:page;mso-position-vertical:absolute;mso-position-vertical-relative:page;mso-width-percent:0;mso-height-percent:363;mso-left-percent:-10001;mso-top-percent:-10001;mso-width-relative:page;mso-height-relative:page;v-text-anchor:bottom" filled="f" stroked="f" strokeweight=".5pt">
+            <v:textbox inset="126pt,0,54pt,0">
+              <w:txbxContent>
+                <w:p>
+                  <w:pPr>
+                    <w:rPr>
+                      <w:color w:val="4472C4"/>
+                      <w:sz w:val="96"/>
+                      <w:szCs w:val="96"/>
+                    </w:rPr>
+                  </w:pPr>
+                  <w:r>
+                    <w:rPr>
+                      <w:sz w:val="96"/>
+                      <w:szCs w:val="96"/>
+                    </w:rPr>
+                    <w:t>Risk Assessment</w:t>
+                  </w:r>
+                </w:p>
+                <w:p>
+                  <w:pPr>
+                    <w:rPr>
+                      <w:color w:val="4472C4"/>
+                      <w:sz w:val="480"/>
+                      <w:szCs w:val="480"/>
+                    </w:rPr>
+                  </w:pPr>
+                  <w:r>
+                    <w:rPr>
+                      <w:sz w:val="96"/>
+                      <w:szCs w:val="96"/>
+                    </w:rPr>
+                    <w:t>For Care-ify</w:t>
+                  </w:r>
+                </w:p>
+              </w:txbxContent>
+            </v:textbox>
+            <w10:wrap type="square" anchorx="page" anchory="page"/>
+          </v:shape>
+        </w:pict>
+      </w:r>
     </w:p>
     <w:p>
       <w:pPr>
-        <w:pStyle w:val="FrontHeader"/>
-      </w:pPr>
-      <w:r>
-        <w:t xml:space="preserve">Module:  </w:t>
-      </w:r>
-      <w:r>
-        <w:t>Collaborative Development</w:t>
-      </w:r>
-      <w:r>
-        <w:t xml:space="preserve"> (5CS</w:t>
-      </w:r>
-      <w:r>
-        <w:t>024</w:t>
-      </w:r>
-      <w:r>
-        <w:t>)</w:t>
+        <w:pStyle w:val="Un-numberedHeading"/>
+      </w:pPr>
+      <w:r>
+        <w:lastRenderedPageBreak/>
+        <w:t>Table of Contents</w:t>
       </w:r>
     </w:p>
     <w:p>
       <w:pPr>
-        <w:pStyle w:val="FrontHeader"/>
-      </w:pPr>
-    </w:p>
-    <w:p>
-      <w:pPr>
-        <w:pStyle w:val="FrontHeader"/>
-      </w:pPr>
-      <w:r>
-        <w:t xml:space="preserve">Assessment: </w:t>
-      </w:r>
-      <w:r>
-        <w:t>MVP</w:t>
-      </w:r>
-    </w:p>
-    <w:p>
-      <w:pPr>
-        <w:pStyle w:val="FrontHeader"/>
-      </w:pPr>
-    </w:p>
-    <w:p>
-      <w:pPr>
-        <w:pStyle w:val="FrontHeader"/>
-      </w:pPr>
-      <w:r>
-        <w:t>By:</w:t>
-      </w:r>
-    </w:p>
-    <w:p>
-      <w:pPr>
-        <w:pStyle w:val="FrontHeader"/>
-      </w:pPr>
-    </w:p>
-    <w:p>
-      <w:pPr>
-        <w:pStyle w:val="FrontHeader"/>
-      </w:pPr>
-      <w:r>
-        <w:t>Ben Greenhouse</w:t>
-      </w:r>
-      <w:r>
-        <w:t>/Scott Mc</w:t>
-      </w:r>
-      <w:r>
-        <w:t>C</w:t>
-      </w:r>
-      <w:r>
-        <w:t>omiskie</w:t>
-      </w:r>
-    </w:p>
-    <w:p>
-      <w:pPr>
-        <w:pStyle w:val="FrontHeader"/>
-      </w:pPr>
-    </w:p>
-    <w:p>
-      <w:pPr>
-        <w:pStyle w:val="FrontHeader"/>
-      </w:pPr>
-      <w:r>
-        <w:t>Student number: 2204426</w:t>
-      </w:r>
-      <w:r>
-        <w:t>/2</w:t>
-      </w:r>
-      <w:r>
-        <w:t>10</w:t>
-      </w:r>
-      <w:r>
-        <w:t>5776</w:t>
-      </w:r>
-    </w:p>
-    <w:p>
-      <w:pPr>
-        <w:pStyle w:val="FrontHeader"/>
-      </w:pPr>
-    </w:p>
-    <w:p>
-      <w:pPr>
-        <w:pStyle w:val="FrontHeader"/>
-      </w:pPr>
-      <w:r>
-        <w:t xml:space="preserve">Due: </w:t>
-      </w:r>
-      <w:r>
-        <w:t>24</w:t>
-      </w:r>
-      <w:r>
-        <w:rPr>
-          <w:vertAlign w:val="superscript"/>
-        </w:rPr>
-        <w:t>th</w:t>
-      </w:r>
-      <w:r>
-        <w:t xml:space="preserve"> </w:t>
-      </w:r>
-      <w:r>
-        <w:t>March</w:t>
-      </w:r>
-      <w:r>
-        <w:t xml:space="preserve"> 202</w:t>
-      </w:r>
-      <w:r>
-        <w:t>4</w:t>
-      </w:r>
-    </w:p>
-    <w:p/>
-    <w:p>
-      <w:pPr>
-        <w:pStyle w:val="FrontHeader"/>
-      </w:pPr>
-      <w:r>
-        <w:t xml:space="preserve">Module Leader: </w:t>
-      </w:r>
-      <w:r>
-        <w:t>Mr.</w:t>
-      </w:r>
-      <w:r>
-        <w:t xml:space="preserve"> </w:t>
-      </w:r>
-      <w:r>
-        <w:t>Herbert Daly</w:t>
-      </w:r>
-    </w:p>
-    <w:p/>
-    <w:p>
-      <w:pPr>
-        <w:pStyle w:val="Un-numberedHeading"/>
-      </w:pPr>
-      <w:r>
-        <w:lastRenderedPageBreak/>
-        <w:t>Table of Contents</w:t>
-      </w:r>
-    </w:p>
-    <w:p>
-      <w:pPr>
         <w:pStyle w:val="TOC1"/>
-        <w:tabs>
-          <w:tab w:val="right" w:leader="dot" w:pos="9345"/>
-        </w:tabs>
         <w:rPr>
           <w:rFonts w:asciiTheme="minorHAnsi" w:eastAsiaTheme="minorEastAsia" w:hAnsiTheme="minorHAnsi" w:cstheme="minorBidi"/>
           <w:noProof/>
@@ -192,7 +156,7 @@
       <w:r>
         <w:fldChar w:fldCharType="separate"/>
       </w:r>
-      <w:hyperlink w:anchor="_Toc161674059" w:history="1">
+      <w:hyperlink w:anchor="_Toc161987731" w:history="1">
         <w:r>
           <w:rPr>
             <w:rStyle w:val="Hyperlink"/>
@@ -219,7 +183,7 @@
             <w:noProof/>
             <w:webHidden/>
           </w:rPr>
-          <w:instrText xml:space="preserve"> PAGEREF _Toc161674059 \h </w:instrText>
+          <w:instrText xml:space="preserve"> PAGEREF _Toc161987731 \h </w:instrText>
         </w:r>
         <w:r>
           <w:rPr>
@@ -262,7 +226,7 @@
           <w14:ligatures w14:val="standardContextual"/>
         </w:rPr>
       </w:pPr>
-      <w:hyperlink w:anchor="_Toc161674060" w:history="1">
+      <w:hyperlink w:anchor="_Toc161987732" w:history="1">
         <w:r>
           <w:rPr>
             <w:rStyle w:val="Hyperlink"/>
@@ -285,7 +249,7 @@
           <w:rPr>
             <w:webHidden/>
           </w:rPr>
-          <w:instrText xml:space="preserve"> PAGEREF _Toc161674060 \h </w:instrText>
+          <w:instrText xml:space="preserve"> PAGEREF _Toc161987732 \h </w:instrText>
         </w:r>
         <w:r>
           <w:rPr>
@@ -315,9 +279,6 @@
     <w:p>
       <w:pPr>
         <w:pStyle w:val="TOC1"/>
-        <w:tabs>
-          <w:tab w:val="right" w:leader="dot" w:pos="9345"/>
-        </w:tabs>
         <w:rPr>
           <w:rFonts w:asciiTheme="minorHAnsi" w:eastAsiaTheme="minorEastAsia" w:hAnsiTheme="minorHAnsi" w:cstheme="minorBidi"/>
           <w:noProof/>
@@ -328,7 +289,7 @@
           <w14:ligatures w14:val="standardContextual"/>
         </w:rPr>
       </w:pPr>
-      <w:hyperlink w:anchor="_Toc161674061" w:history="1">
+      <w:hyperlink w:anchor="_Toc161987733" w:history="1">
         <w:r>
           <w:rPr>
             <w:rStyle w:val="Hyperlink"/>
@@ -355,7 +316,7 @@
             <w:noProof/>
             <w:webHidden/>
           </w:rPr>
-          <w:instrText xml:space="preserve"> PAGEREF _Toc161674061 \h </w:instrText>
+          <w:instrText xml:space="preserve"> PAGEREF _Toc161987733 \h </w:instrText>
         </w:r>
         <w:r>
           <w:rPr>
@@ -389,9 +350,6 @@
     <w:p>
       <w:pPr>
         <w:pStyle w:val="TOC1"/>
-        <w:tabs>
-          <w:tab w:val="right" w:leader="dot" w:pos="9345"/>
-        </w:tabs>
         <w:rPr>
           <w:rFonts w:asciiTheme="minorHAnsi" w:eastAsiaTheme="minorEastAsia" w:hAnsiTheme="minorHAnsi" w:cstheme="minorBidi"/>
           <w:noProof/>
@@ -402,7 +360,7 @@
           <w14:ligatures w14:val="standardContextual"/>
         </w:rPr>
       </w:pPr>
-      <w:hyperlink w:anchor="_Toc161674062" w:history="1">
+      <w:hyperlink w:anchor="_Toc161987734" w:history="1">
         <w:r>
           <w:rPr>
             <w:rStyle w:val="Hyperlink"/>
@@ -429,7 +387,7 @@
             <w:noProof/>
             <w:webHidden/>
           </w:rPr>
-          <w:instrText xml:space="preserve"> PAGEREF _Toc161674062 \h </w:instrText>
+          <w:instrText xml:space="preserve"> PAGEREF _Toc161987734 \h </w:instrText>
         </w:r>
         <w:r>
           <w:rPr>
@@ -463,9 +421,6 @@
     <w:p>
       <w:pPr>
         <w:pStyle w:val="TOC1"/>
-        <w:tabs>
-          <w:tab w:val="right" w:leader="dot" w:pos="9345"/>
-        </w:tabs>
         <w:rPr>
           <w:rFonts w:asciiTheme="minorHAnsi" w:eastAsiaTheme="minorEastAsia" w:hAnsiTheme="minorHAnsi" w:cstheme="minorBidi"/>
           <w:noProof/>
@@ -476,7 +431,7 @@
           <w14:ligatures w14:val="standardContextual"/>
         </w:rPr>
       </w:pPr>
-      <w:hyperlink w:anchor="_Toc161674063" w:history="1">
+      <w:hyperlink w:anchor="_Toc161987735" w:history="1">
         <w:r>
           <w:rPr>
             <w:rStyle w:val="Hyperlink"/>
@@ -503,7 +458,7 @@
             <w:noProof/>
             <w:webHidden/>
           </w:rPr>
-          <w:instrText xml:space="preserve"> PAGEREF _Toc161674063 \h </w:instrText>
+          <w:instrText xml:space="preserve"> PAGEREF _Toc161987735 \h </w:instrText>
         </w:r>
         <w:r>
           <w:rPr>
@@ -537,9 +492,6 @@
     <w:p>
       <w:pPr>
         <w:pStyle w:val="TOC1"/>
-        <w:tabs>
-          <w:tab w:val="right" w:leader="dot" w:pos="9345"/>
-        </w:tabs>
         <w:rPr>
           <w:rFonts w:asciiTheme="minorHAnsi" w:eastAsiaTheme="minorEastAsia" w:hAnsiTheme="minorHAnsi" w:cstheme="minorBidi"/>
           <w:noProof/>
@@ -550,7 +502,7 @@
           <w14:ligatures w14:val="standardContextual"/>
         </w:rPr>
       </w:pPr>
-      <w:hyperlink w:anchor="_Toc161674064" w:history="1">
+      <w:hyperlink w:anchor="_Toc161987736" w:history="1">
         <w:r>
           <w:rPr>
             <w:rStyle w:val="Hyperlink"/>
@@ -577,7 +529,7 @@
             <w:noProof/>
             <w:webHidden/>
           </w:rPr>
-          <w:instrText xml:space="preserve"> PAGEREF _Toc161674064 \h </w:instrText>
+          <w:instrText xml:space="preserve"> PAGEREF _Toc161987736 \h </w:instrText>
         </w:r>
         <w:r>
           <w:rPr>
@@ -611,9 +563,6 @@
     <w:p>
       <w:pPr>
         <w:pStyle w:val="TOC1"/>
-        <w:tabs>
-          <w:tab w:val="right" w:leader="dot" w:pos="9345"/>
-        </w:tabs>
         <w:rPr>
           <w:rFonts w:asciiTheme="minorHAnsi" w:eastAsiaTheme="minorEastAsia" w:hAnsiTheme="minorHAnsi" w:cstheme="minorBidi"/>
           <w:noProof/>
@@ -624,7 +573,7 @@
           <w14:ligatures w14:val="standardContextual"/>
         </w:rPr>
       </w:pPr>
-      <w:hyperlink w:anchor="_Toc161674065" w:history="1">
+      <w:hyperlink w:anchor="_Toc161987737" w:history="1">
         <w:r>
           <w:rPr>
             <w:rStyle w:val="Hyperlink"/>
@@ -651,7 +600,7 @@
             <w:noProof/>
             <w:webHidden/>
           </w:rPr>
-          <w:instrText xml:space="preserve"> PAGEREF _Toc161674065 \h </w:instrText>
+          <w:instrText xml:space="preserve"> PAGEREF _Toc161987737 \h </w:instrText>
         </w:r>
         <w:r>
           <w:rPr>
@@ -685,9 +634,6 @@
     <w:p>
       <w:pPr>
         <w:pStyle w:val="TOC1"/>
-        <w:tabs>
-          <w:tab w:val="right" w:leader="dot" w:pos="9345"/>
-        </w:tabs>
         <w:rPr>
           <w:rFonts w:asciiTheme="minorHAnsi" w:eastAsiaTheme="minorEastAsia" w:hAnsiTheme="minorHAnsi" w:cstheme="minorBidi"/>
           <w:noProof/>
@@ -698,7 +644,7 @@
           <w14:ligatures w14:val="standardContextual"/>
         </w:rPr>
       </w:pPr>
-      <w:hyperlink w:anchor="_Toc161674066" w:history="1">
+      <w:hyperlink w:anchor="_Toc161987738" w:history="1">
         <w:r>
           <w:rPr>
             <w:rStyle w:val="Hyperlink"/>
@@ -725,7 +671,7 @@
             <w:noProof/>
             <w:webHidden/>
           </w:rPr>
-          <w:instrText xml:space="preserve"> PAGEREF _Toc161674066 \h </w:instrText>
+          <w:instrText xml:space="preserve"> PAGEREF _Toc161987738 \h </w:instrText>
         </w:r>
         <w:r>
           <w:rPr>
@@ -759,14 +705,16 @@
     <w:p>
       <w:pPr>
         <w:sectPr>
-          <w:headerReference w:type="default" r:id="rId8"/>
-          <w:footerReference w:type="default" r:id="rId9"/>
-          <w:headerReference w:type="first" r:id="rId10"/>
+          <w:headerReference w:type="default" r:id="rId9"/>
+          <w:footerReference w:type="default" r:id="rId10"/>
+          <w:headerReference w:type="first" r:id="rId11"/>
           <w:pgSz w:w="11907" w:h="16840" w:code="9"/>
           <w:pgMar w:top="851" w:right="1134" w:bottom="851" w:left="1418" w:header="567" w:footer="567" w:gutter="0"/>
-          <w:pgNumType w:fmt="lowerRoman" w:start="1"/>
+          <w:pgNumType w:fmt="lowerRoman" w:start="0"/>
           <w:cols w:space="720"/>
           <w:noEndnote/>
+          <w:titlePg/>
+          <w:docGrid w:linePitch="326"/>
         </w:sectPr>
       </w:pPr>
       <w:r>
@@ -777,7 +725,7 @@
       <w:pPr>
         <w:pStyle w:val="Heading1"/>
       </w:pPr>
-      <w:bookmarkStart w:id="0" w:name="_Toc161674059"/>
+      <w:bookmarkStart w:id="0" w:name="_Toc161987731"/>
       <w:r>
         <w:lastRenderedPageBreak/>
         <w:t>1</w:t>
@@ -810,7 +758,15 @@
         <w:t xml:space="preserve">This risk assessment will include </w:t>
       </w:r>
       <w:r>
-        <w:t>a list of all the assets, the potential threats and</w:t>
+        <w:t xml:space="preserve">a list of all the assets, the potential </w:t>
+      </w:r>
+      <w:proofErr w:type="gramStart"/>
+      <w:r>
+        <w:t>threats</w:t>
+      </w:r>
+      <w:proofErr w:type="gramEnd"/>
+      <w:r>
+        <w:t xml:space="preserve"> and</w:t>
       </w:r>
       <w:r>
         <w:t xml:space="preserve"> a risk matrix</w:t>
@@ -869,7 +825,7 @@
           <w:numId w:val="0"/>
         </w:numPr>
       </w:pPr>
-      <w:bookmarkStart w:id="1" w:name="_Toc161674060"/>
+      <w:bookmarkStart w:id="1" w:name="_Toc161987732"/>
       <w:r>
         <w:t>1</w:t>
       </w:r>
@@ -898,7 +854,7 @@
       <w:pPr>
         <w:pStyle w:val="Heading1"/>
       </w:pPr>
-      <w:bookmarkStart w:id="2" w:name="_Toc161674061"/>
+      <w:bookmarkStart w:id="2" w:name="_Toc161987733"/>
       <w:r>
         <w:lastRenderedPageBreak/>
         <w:t>2</w:t>
@@ -1071,8 +1027,13 @@
         <w:t xml:space="preserve">It is important to protect the database because this is where all of the data is stored. This needs to be protected as it will contain </w:t>
       </w:r>
       <w:r>
-        <w:t>the users</w:t>
-      </w:r>
+        <w:t xml:space="preserve">the </w:t>
+      </w:r>
+      <w:proofErr w:type="gramStart"/>
+      <w:r>
+        <w:t>users</w:t>
+      </w:r>
+      <w:proofErr w:type="gramEnd"/>
       <w:r>
         <w:t xml:space="preserve"> sensitive data</w:t>
       </w:r>
@@ -1085,7 +1046,7 @@
       <w:pPr>
         <w:pStyle w:val="Heading1"/>
       </w:pPr>
-      <w:bookmarkStart w:id="3" w:name="_Toc161674062"/>
+      <w:bookmarkStart w:id="3" w:name="_Toc161987734"/>
       <w:r>
         <w:lastRenderedPageBreak/>
         <w:t>3</w:t>
@@ -1103,7 +1064,6 @@
           <w:rFonts w:ascii="Arial" w:hAnsi="Arial"/>
           <w:b/>
           <w:bCs/>
-          <w:color w:val="000000" w:themeColor="text1"/>
         </w:rPr>
       </w:pPr>
       <w:r>
@@ -1111,296 +1071,164 @@
           <w:rFonts w:ascii="Arial" w:hAnsi="Arial"/>
           <w:b/>
           <w:bCs/>
-          <w:color w:val="000000" w:themeColor="text1"/>
         </w:rPr>
         <w:t>Unauthorised Access</w:t>
       </w:r>
       <w:r>
         <w:rPr>
           <w:rFonts w:ascii="Arial" w:hAnsi="Arial"/>
-          <w:color w:val="000000" w:themeColor="text1"/>
         </w:rPr>
         <w:t>:</w:t>
       </w:r>
       <w:r>
         <w:rPr>
           <w:rFonts w:ascii="Arial" w:hAnsi="Arial"/>
-          <w:color w:val="000000" w:themeColor="text1"/>
         </w:rPr>
         <w:t xml:space="preserve"> </w:t>
       </w:r>
       <w:r>
         <w:rPr>
           <w:rFonts w:ascii="Arial" w:hAnsi="Arial"/>
-          <w:color w:val="000000" w:themeColor="text1"/>
         </w:rPr>
         <w:t>This is when someone will gain information or data without the proper authorisation. This could be malicious by an attacker, or it can be accidental by a member of staff.</w:t>
       </w:r>
     </w:p>
     <w:p>
-      <w:pPr>
-        <w:rPr>
-          <w:color w:val="000000" w:themeColor="text1"/>
-        </w:rPr>
-      </w:pPr>
       <w:r>
         <w:rPr>
           <w:b/>
           <w:bCs/>
-          <w:color w:val="000000" w:themeColor="text1"/>
         </w:rPr>
         <w:t>Loss of data</w:t>
       </w:r>
       <w:r>
-        <w:rPr>
-          <w:color w:val="000000" w:themeColor="text1"/>
-        </w:rPr>
         <w:t>:</w:t>
       </w:r>
       <w:r>
-        <w:rPr>
-          <w:color w:val="000000" w:themeColor="text1"/>
-        </w:rPr>
         <w:t xml:space="preserve"> </w:t>
       </w:r>
       <w:r>
-        <w:rPr>
-          <w:color w:val="000000" w:themeColor="text1"/>
-        </w:rPr>
         <w:t>This is when there is a loss of customer data.</w:t>
       </w:r>
       <w:r>
-        <w:rPr>
-          <w:color w:val="000000" w:themeColor="text1"/>
-        </w:rPr>
         <w:t xml:space="preserve"> This could be due to errors when saving or updating information.</w:t>
       </w:r>
       <w:r>
-        <w:rPr>
-          <w:color w:val="000000" w:themeColor="text1"/>
-        </w:rPr>
         <w:t xml:space="preserve"> This could also happen </w:t>
       </w:r>
       <w:r>
-        <w:rPr>
-          <w:color w:val="000000" w:themeColor="text1"/>
-        </w:rPr>
         <w:t xml:space="preserve">if </w:t>
       </w:r>
       <w:r>
-        <w:rPr>
-          <w:color w:val="000000" w:themeColor="text1"/>
-        </w:rPr>
         <w:t xml:space="preserve">the </w:t>
       </w:r>
       <w:r>
-        <w:rPr>
-          <w:color w:val="000000" w:themeColor="text1"/>
-        </w:rPr>
         <w:t>application</w:t>
       </w:r>
       <w:r>
-        <w:rPr>
-          <w:color w:val="000000" w:themeColor="text1"/>
-        </w:rPr>
         <w:t xml:space="preserve"> </w:t>
       </w:r>
       <w:r>
-        <w:rPr>
-          <w:color w:val="000000" w:themeColor="text1"/>
-        </w:rPr>
         <w:t xml:space="preserve">or server </w:t>
       </w:r>
       <w:r>
-        <w:rPr>
-          <w:color w:val="000000" w:themeColor="text1"/>
-        </w:rPr>
         <w:t>crashes when trying to retrieve data, therefore potentially losing unsaved data.</w:t>
       </w:r>
       <w:r>
-        <w:rPr>
-          <w:color w:val="000000" w:themeColor="text1"/>
-        </w:rPr>
         <w:t xml:space="preserve"> </w:t>
+      </w:r>
+    </w:p>
+    <w:p/>
+    <w:p>
+      <w:r>
+        <w:rPr>
+          <w:b/>
+          <w:bCs/>
+        </w:rPr>
+        <w:t>Loss of access</w:t>
+      </w:r>
+      <w:r>
+        <w:t>:</w:t>
+      </w:r>
+      <w:r>
+        <w:t xml:space="preserve"> This is when you can’t retrieve information from the database. </w:t>
+      </w:r>
+    </w:p>
+    <w:p/>
+    <w:p>
+      <w:r>
+        <w:rPr>
+          <w:b/>
+          <w:bCs/>
+        </w:rPr>
+        <w:t>Brute force</w:t>
+      </w:r>
+      <w:r>
+        <w:rPr>
+          <w:b/>
+          <w:bCs/>
+        </w:rPr>
+        <w:t xml:space="preserve"> Attack</w:t>
+      </w:r>
+      <w:r>
+        <w:t>: Thi</w:t>
+      </w:r>
+      <w:r>
+        <w:t>s is when attacks continuously try can gu</w:t>
+      </w:r>
+      <w:r>
+        <w:t>e</w:t>
+      </w:r>
+      <w:r>
+        <w:t>ss the username and the password to gain unauthorised access.</w:t>
+      </w:r>
+      <w:r>
+        <w:t xml:space="preserve"> This method </w:t>
+      </w:r>
+      <w:r>
+        <w:t>ca</w:t>
+      </w:r>
+      <w:r>
+        <w:t>n</w:t>
+      </w:r>
+      <w:r>
+        <w:t xml:space="preserve"> also be described as trial and error in order to gain access.</w:t>
+      </w:r>
+    </w:p>
+    <w:p/>
+    <w:p>
+      <w:r>
+        <w:rPr>
+          <w:b/>
+          <w:bCs/>
+        </w:rPr>
+        <w:t>Cross-Site Scripting</w:t>
+      </w:r>
+      <w:r>
+        <w:t xml:space="preserve">: </w:t>
+      </w:r>
+      <w:r>
+        <w:t>This is when an attacker injects malicious scripts into web pages</w:t>
+      </w:r>
+      <w:r>
+        <w:t xml:space="preserve"> which are likely to be trusted by users. The attack</w:t>
+      </w:r>
+      <w:r>
+        <w:t>er</w:t>
+      </w:r>
+      <w:r>
+        <w:t xml:space="preserve"> then relies on the user </w:t>
+      </w:r>
+      <w:r>
+        <w:t>to click the link with initiates the attack.</w:t>
       </w:r>
     </w:p>
     <w:p>
       <w:pPr>
-        <w:rPr>
-          <w:color w:val="000000" w:themeColor="text1"/>
-        </w:rPr>
-      </w:pPr>
-    </w:p>
-    <w:p>
-      <w:pPr>
-        <w:rPr>
-          <w:color w:val="000000" w:themeColor="text1"/>
-        </w:rPr>
-      </w:pPr>
-      <w:r>
-        <w:rPr>
-          <w:b/>
-          <w:bCs/>
-          <w:color w:val="000000" w:themeColor="text1"/>
-        </w:rPr>
-        <w:t>Loss of access</w:t>
-      </w:r>
-      <w:r>
-        <w:rPr>
-          <w:color w:val="000000" w:themeColor="text1"/>
-        </w:rPr>
-        <w:t>:</w:t>
-      </w:r>
-      <w:r>
-        <w:rPr>
-          <w:color w:val="000000" w:themeColor="text1"/>
-        </w:rPr>
-        <w:t xml:space="preserve"> This is when you can’t retrieve information from the database. </w:t>
-      </w:r>
-    </w:p>
-    <w:p>
-      <w:pPr>
-        <w:rPr>
-          <w:color w:val="000000" w:themeColor="text1"/>
-        </w:rPr>
-      </w:pPr>
-    </w:p>
-    <w:p>
-      <w:pPr>
-        <w:rPr>
-          <w:color w:val="000000" w:themeColor="text1"/>
-        </w:rPr>
-      </w:pPr>
-      <w:r>
-        <w:rPr>
-          <w:b/>
-          <w:bCs/>
-          <w:color w:val="000000" w:themeColor="text1"/>
-        </w:rPr>
-        <w:t>Brute force</w:t>
-      </w:r>
-      <w:r>
-        <w:rPr>
-          <w:b/>
-          <w:bCs/>
-          <w:color w:val="000000" w:themeColor="text1"/>
-        </w:rPr>
-        <w:t xml:space="preserve"> Attack</w:t>
-      </w:r>
-      <w:r>
-        <w:rPr>
-          <w:color w:val="000000" w:themeColor="text1"/>
-        </w:rPr>
-        <w:t>: Thi</w:t>
-      </w:r>
-      <w:r>
-        <w:rPr>
-          <w:color w:val="000000" w:themeColor="text1"/>
-        </w:rPr>
-        <w:t>s is when attacks continuously try can gu</w:t>
-      </w:r>
-      <w:r>
-        <w:rPr>
-          <w:color w:val="000000" w:themeColor="text1"/>
-        </w:rPr>
-        <w:t>e</w:t>
-      </w:r>
-      <w:r>
-        <w:rPr>
-          <w:color w:val="000000" w:themeColor="text1"/>
-        </w:rPr>
-        <w:t>ss the username and the password to gain unauthorised access.</w:t>
-      </w:r>
-      <w:r>
-        <w:rPr>
-          <w:color w:val="000000" w:themeColor="text1"/>
-        </w:rPr>
-        <w:t xml:space="preserve"> This method </w:t>
-      </w:r>
-      <w:r>
-        <w:rPr>
-          <w:color w:val="000000" w:themeColor="text1"/>
-        </w:rPr>
-        <w:t>ca</w:t>
-      </w:r>
-      <w:r>
-        <w:rPr>
-          <w:color w:val="000000" w:themeColor="text1"/>
-        </w:rPr>
-        <w:t>n</w:t>
-      </w:r>
-      <w:r>
-        <w:rPr>
-          <w:color w:val="000000" w:themeColor="text1"/>
-        </w:rPr>
-        <w:t xml:space="preserve"> also be described as trial and error in order to gain access.</w:t>
-      </w:r>
-    </w:p>
-    <w:p>
-      <w:pPr>
-        <w:rPr>
-          <w:color w:val="000000" w:themeColor="text1"/>
-        </w:rPr>
-      </w:pPr>
-    </w:p>
-    <w:p>
-      <w:pPr>
-        <w:rPr>
-          <w:color w:val="000000" w:themeColor="text1"/>
-        </w:rPr>
-      </w:pPr>
-      <w:r>
-        <w:rPr>
-          <w:b/>
-          <w:bCs/>
-          <w:color w:val="000000" w:themeColor="text1"/>
-        </w:rPr>
-        <w:t>Cross-Site Scripting</w:t>
-      </w:r>
-      <w:r>
-        <w:rPr>
-          <w:color w:val="000000" w:themeColor="text1"/>
-        </w:rPr>
-        <w:t xml:space="preserve">: </w:t>
-      </w:r>
-      <w:r>
-        <w:rPr>
-          <w:color w:val="000000" w:themeColor="text1"/>
-        </w:rPr>
-        <w:t>This is when an attacker injects malicious scripts into web pages</w:t>
-      </w:r>
-      <w:r>
-        <w:rPr>
-          <w:color w:val="000000" w:themeColor="text1"/>
-        </w:rPr>
-        <w:t xml:space="preserve"> which are likely to be trusted by users. The attack</w:t>
-      </w:r>
-      <w:r>
-        <w:rPr>
-          <w:color w:val="000000" w:themeColor="text1"/>
-        </w:rPr>
-        <w:t>er</w:t>
-      </w:r>
-      <w:r>
-        <w:rPr>
-          <w:color w:val="000000" w:themeColor="text1"/>
-        </w:rPr>
-        <w:t xml:space="preserve"> then relies on the user </w:t>
-      </w:r>
-      <w:r>
-        <w:rPr>
-          <w:color w:val="000000" w:themeColor="text1"/>
-        </w:rPr>
-        <w:t>to click the link with initiates the attack.</w:t>
-      </w:r>
-    </w:p>
-    <w:p>
-      <w:pPr>
         <w:pStyle w:val="NormalWeb"/>
         <w:spacing w:line="360" w:lineRule="auto"/>
         <w:rPr>
           <w:rFonts w:ascii="Arial" w:hAnsi="Arial"/>
-          <w:color w:val="000000" w:themeColor="text1"/>
         </w:rPr>
       </w:pPr>
       <w:r>
@@ -1408,7 +1236,6 @@
           <w:rFonts w:ascii="Arial" w:hAnsi="Arial"/>
           <w:b/>
           <w:bCs/>
-          <w:color w:val="000000" w:themeColor="text1"/>
         </w:rPr>
         <w:t xml:space="preserve">Distributed </w:t>
       </w:r>
@@ -1417,7 +1244,6 @@
           <w:rFonts w:ascii="Arial" w:hAnsi="Arial"/>
           <w:b/>
           <w:bCs/>
-          <w:color w:val="000000" w:themeColor="text1"/>
         </w:rPr>
         <w:t>Denial</w:t>
       </w:r>
@@ -1426,7 +1252,6 @@
           <w:rFonts w:ascii="Arial" w:hAnsi="Arial"/>
           <w:b/>
           <w:bCs/>
-          <w:color w:val="000000" w:themeColor="text1"/>
         </w:rPr>
         <w:t>-</w:t>
       </w:r>
@@ -1435,7 +1260,6 @@
           <w:rFonts w:ascii="Arial" w:hAnsi="Arial"/>
           <w:b/>
           <w:bCs/>
-          <w:color w:val="000000" w:themeColor="text1"/>
         </w:rPr>
         <w:t>of</w:t>
       </w:r>
@@ -1444,7 +1268,6 @@
           <w:rFonts w:ascii="Arial" w:hAnsi="Arial"/>
           <w:b/>
           <w:bCs/>
-          <w:color w:val="000000" w:themeColor="text1"/>
         </w:rPr>
         <w:t>-</w:t>
       </w:r>
@@ -1453,84 +1276,72 @@
           <w:rFonts w:ascii="Arial" w:hAnsi="Arial"/>
           <w:b/>
           <w:bCs/>
-          <w:color w:val="000000" w:themeColor="text1"/>
         </w:rPr>
         <w:t>service</w:t>
       </w:r>
       <w:r>
         <w:rPr>
           <w:rFonts w:ascii="Arial" w:hAnsi="Arial"/>
-          <w:color w:val="000000" w:themeColor="text1"/>
         </w:rPr>
         <w:t>: This is when an attack</w:t>
       </w:r>
       <w:r>
         <w:rPr>
           <w:rFonts w:ascii="Arial" w:hAnsi="Arial"/>
-          <w:color w:val="000000" w:themeColor="text1"/>
         </w:rPr>
         <w:t>er</w:t>
       </w:r>
       <w:r>
         <w:rPr>
           <w:rFonts w:ascii="Arial" w:hAnsi="Arial"/>
-          <w:color w:val="000000" w:themeColor="text1"/>
         </w:rPr>
         <w:t xml:space="preserve"> overwhelms </w:t>
       </w:r>
       <w:r>
         <w:rPr>
           <w:rFonts w:ascii="Arial" w:hAnsi="Arial"/>
-          <w:color w:val="000000" w:themeColor="text1"/>
         </w:rPr>
         <w:t>a website</w:t>
       </w:r>
       <w:r>
         <w:rPr>
           <w:rFonts w:ascii="Arial" w:hAnsi="Arial"/>
-          <w:color w:val="000000" w:themeColor="text1"/>
         </w:rPr>
         <w:t xml:space="preserve"> </w:t>
       </w:r>
       <w:r>
         <w:rPr>
           <w:rFonts w:ascii="Arial" w:hAnsi="Arial"/>
-          <w:color w:val="000000" w:themeColor="text1"/>
         </w:rPr>
         <w:t xml:space="preserve">with large amounts of traffic to </w:t>
       </w:r>
       <w:r>
         <w:rPr>
           <w:rFonts w:ascii="Arial" w:hAnsi="Arial"/>
-          <w:color w:val="000000" w:themeColor="text1"/>
         </w:rPr>
         <w:t xml:space="preserve">make the </w:t>
       </w:r>
       <w:r>
         <w:rPr>
           <w:rFonts w:ascii="Arial" w:hAnsi="Arial"/>
-          <w:color w:val="000000" w:themeColor="text1"/>
         </w:rPr>
         <w:t xml:space="preserve">website become </w:t>
       </w:r>
       <w:r>
         <w:rPr>
           <w:rFonts w:ascii="Arial" w:hAnsi="Arial"/>
-          <w:color w:val="000000" w:themeColor="text1"/>
         </w:rPr>
         <w:t>unavailable</w:t>
       </w:r>
       <w:r>
         <w:rPr>
           <w:rFonts w:ascii="Arial" w:hAnsi="Arial"/>
-          <w:color w:val="000000" w:themeColor="text1"/>
         </w:rPr>
         <w:t xml:space="preserve"> for intended users</w:t>
       </w:r>
       <w:r>
         <w:rPr>
           <w:rFonts w:ascii="Arial" w:hAnsi="Arial"/>
-          <w:color w:val="000000" w:themeColor="text1"/>
         </w:rPr>
         <w:t>.</w:t>
       </w:r>
@@ -1541,7 +1352,6 @@
         <w:spacing w:line="360" w:lineRule="auto"/>
         <w:rPr>
           <w:rFonts w:ascii="Arial" w:hAnsi="Arial"/>
-          <w:color w:val="000000" w:themeColor="text1"/>
         </w:rPr>
       </w:pPr>
       <w:r>
@@ -1549,7 +1359,6 @@
           <w:rFonts w:ascii="Arial" w:hAnsi="Arial"/>
           <w:b/>
           <w:bCs/>
-          <w:color w:val="000000" w:themeColor="text1"/>
         </w:rPr>
         <w:t>SQL</w:t>
       </w:r>
@@ -1558,35 +1367,30 @@
           <w:rFonts w:ascii="Arial" w:hAnsi="Arial"/>
           <w:b/>
           <w:bCs/>
-          <w:color w:val="000000" w:themeColor="text1"/>
         </w:rPr>
         <w:t xml:space="preserve"> attacks</w:t>
       </w:r>
       <w:r>
         <w:rPr>
           <w:rFonts w:ascii="Arial" w:hAnsi="Arial"/>
-          <w:color w:val="000000" w:themeColor="text1"/>
         </w:rPr>
         <w:t xml:space="preserve">: This is when malicious code is inserted </w:t>
       </w:r>
       <w:r>
         <w:rPr>
           <w:rFonts w:ascii="Arial" w:hAnsi="Arial"/>
-          <w:color w:val="000000" w:themeColor="text1"/>
         </w:rPr>
         <w:t>into the web application</w:t>
       </w:r>
       <w:r>
         <w:rPr>
           <w:rFonts w:ascii="Arial" w:hAnsi="Arial"/>
-          <w:color w:val="000000" w:themeColor="text1"/>
         </w:rPr>
         <w:t xml:space="preserve"> which </w:t>
       </w:r>
       <w:r>
         <w:rPr>
           <w:rFonts w:ascii="Arial" w:hAnsi="Arial"/>
-          <w:color w:val="000000" w:themeColor="text1"/>
         </w:rPr>
         <w:t>sends the contents of the database to the attacker.</w:t>
       </w:r>
@@ -1597,7 +1401,6 @@
         <w:spacing w:line="360" w:lineRule="auto"/>
         <w:rPr>
           <w:rFonts w:ascii="Arial" w:hAnsi="Arial"/>
-          <w:color w:val="000000" w:themeColor="text1"/>
         </w:rPr>
       </w:pPr>
       <w:r>
@@ -1605,7 +1408,6 @@
           <w:rFonts w:ascii="Arial" w:hAnsi="Arial"/>
           <w:b/>
           <w:bCs/>
-          <w:color w:val="000000" w:themeColor="text1"/>
         </w:rPr>
         <w:t>C</w:t>
       </w:r>
@@ -1614,21 +1416,18 @@
           <w:rFonts w:ascii="Arial" w:hAnsi="Arial"/>
           <w:b/>
           <w:bCs/>
-          <w:color w:val="000000" w:themeColor="text1"/>
         </w:rPr>
         <w:t>ross-Site Request Forgery</w:t>
       </w:r>
       <w:r>
         <w:rPr>
           <w:rFonts w:ascii="Arial" w:hAnsi="Arial"/>
-          <w:color w:val="000000" w:themeColor="text1"/>
         </w:rPr>
         <w:t xml:space="preserve">: </w:t>
       </w:r>
       <w:r>
         <w:rPr>
           <w:rFonts w:ascii="Arial" w:hAnsi="Arial"/>
-          <w:color w:val="000000" w:themeColor="text1"/>
         </w:rPr>
         <w:t>This is when an attack tricks a user into executing an unwanted action on the web application.</w:t>
       </w:r>
@@ -1639,7 +1438,6 @@
         <w:spacing w:line="360" w:lineRule="auto"/>
         <w:rPr>
           <w:rFonts w:ascii="Arial" w:hAnsi="Arial"/>
-          <w:color w:val="000000" w:themeColor="text1"/>
         </w:rPr>
       </w:pPr>
       <w:r>
@@ -1647,7 +1445,6 @@
           <w:rFonts w:ascii="Arial" w:hAnsi="Arial"/>
           <w:b/>
           <w:bCs/>
-          <w:color w:val="000000" w:themeColor="text1"/>
         </w:rPr>
         <w:t>X</w:t>
       </w:r>
@@ -1656,31 +1453,35 @@
           <w:rFonts w:ascii="Arial" w:hAnsi="Arial"/>
           <w:b/>
           <w:bCs/>
-          <w:color w:val="000000" w:themeColor="text1"/>
         </w:rPr>
         <w:t>ML External Entity</w:t>
       </w:r>
       <w:r>
         <w:rPr>
           <w:rFonts w:ascii="Arial" w:hAnsi="Arial"/>
-          <w:color w:val="000000" w:themeColor="text1"/>
         </w:rPr>
         <w:t xml:space="preserve">: This is when an attack </w:t>
       </w:r>
       <w:r>
         <w:rPr>
           <w:rFonts w:ascii="Arial" w:hAnsi="Arial"/>
-          <w:color w:val="000000" w:themeColor="text1"/>
         </w:rPr>
         <w:t>exploits</w:t>
       </w:r>
       <w:r>
         <w:rPr>
           <w:rFonts w:ascii="Arial" w:hAnsi="Arial"/>
-          <w:color w:val="000000" w:themeColor="text1"/>
-        </w:rPr>
-        <w:t xml:space="preserve"> vulnerabilities in XML parsers within the web application</w:t>
-      </w:r>
+        </w:rPr>
+        <w:t xml:space="preserve"> vulnerabilities in XML parsers within the web </w:t>
+      </w:r>
+      <w:proofErr w:type="gramStart"/>
+      <w:r>
+        <w:rPr>
+          <w:rFonts w:ascii="Arial" w:hAnsi="Arial"/>
+        </w:rPr>
+        <w:t>application</w:t>
+      </w:r>
+      <w:proofErr w:type="gramEnd"/>
     </w:p>
     <w:p>
       <w:pPr>
@@ -1688,7 +1489,6 @@
         <w:spacing w:line="360" w:lineRule="auto"/>
         <w:rPr>
           <w:rFonts w:ascii="Arial" w:hAnsi="Arial"/>
-          <w:color w:val="000000" w:themeColor="text1"/>
         </w:rPr>
       </w:pPr>
       <w:r>
@@ -1696,38 +1496,42 @@
           <w:rFonts w:ascii="Arial" w:hAnsi="Arial"/>
           <w:b/>
           <w:bCs/>
-          <w:color w:val="000000" w:themeColor="text1"/>
         </w:rPr>
         <w:t>Path Traversal</w:t>
       </w:r>
       <w:r>
         <w:rPr>
           <w:rFonts w:ascii="Arial" w:hAnsi="Arial"/>
-          <w:color w:val="000000" w:themeColor="text1"/>
         </w:rPr>
         <w:t xml:space="preserve">: This is when the attack manipulates file paths to gain </w:t>
       </w:r>
       <w:r>
         <w:rPr>
           <w:rFonts w:ascii="Arial" w:hAnsi="Arial"/>
-          <w:color w:val="000000" w:themeColor="text1"/>
         </w:rPr>
         <w:t>unauthorised</w:t>
       </w:r>
       <w:r>
         <w:rPr>
           <w:rFonts w:ascii="Arial" w:hAnsi="Arial"/>
-          <w:color w:val="000000" w:themeColor="text1"/>
-        </w:rPr>
-        <w:t xml:space="preserve"> access to files and directories on the server</w:t>
-      </w:r>
+        </w:rPr>
+        <w:t xml:space="preserve"> access to files and directories on the </w:t>
+      </w:r>
+      <w:proofErr w:type="gramStart"/>
+      <w:r>
+        <w:rPr>
+          <w:rFonts w:ascii="Arial" w:hAnsi="Arial"/>
+        </w:rPr>
+        <w:t>server</w:t>
+      </w:r>
+      <w:proofErr w:type="gramEnd"/>
     </w:p>
     <w:p/>
     <w:p>
       <w:pPr>
         <w:pStyle w:val="Heading1"/>
       </w:pPr>
-      <w:bookmarkStart w:id="4" w:name="_Toc161674063"/>
+      <w:bookmarkStart w:id="4" w:name="_Toc161987735"/>
       <w:r>
         <w:lastRenderedPageBreak/>
         <w:t>4</w:t>
@@ -1901,9 +1705,6 @@
             <w:shd w:val="clear" w:color="auto" w:fill="auto"/>
           </w:tcPr>
           <w:p>
-            <w:pPr>
-              <w:jc w:val="center"/>
-            </w:pPr>
             <w:r>
               <w:t>Impact</w:t>
             </w:r>
@@ -2347,7 +2148,7 @@
       <w:pPr>
         <w:pStyle w:val="Heading1"/>
       </w:pPr>
-      <w:bookmarkStart w:id="5" w:name="_Toc161674064"/>
+      <w:bookmarkStart w:id="5" w:name="_Toc161987736"/>
       <w:r>
         <w:lastRenderedPageBreak/>
         <w:t>5</w:t>
@@ -2396,8 +2197,15 @@
     <w:p/>
     <w:tbl>
       <w:tblPr>
-        <w:tblStyle w:val="TableGrid"/>
         <w:tblW w:w="0" w:type="auto"/>
+        <w:tblBorders>
+          <w:top w:val="single" w:sz="4" w:space="0" w:color="auto"/>
+          <w:left w:val="single" w:sz="4" w:space="0" w:color="auto"/>
+          <w:bottom w:val="single" w:sz="4" w:space="0" w:color="auto"/>
+          <w:right w:val="single" w:sz="4" w:space="0" w:color="auto"/>
+          <w:insideH w:val="single" w:sz="4" w:space="0" w:color="auto"/>
+          <w:insideV w:val="single" w:sz="4" w:space="0" w:color="auto"/>
+        </w:tblBorders>
         <w:tblLook w:val="04A0" w:firstRow="1" w:lastRow="0" w:firstColumn="1" w:lastColumn="0" w:noHBand="0" w:noVBand="1"/>
       </w:tblPr>
       <w:tblGrid>
@@ -2455,6 +2263,7 @@
             <w:tcBorders>
               <w:bottom w:val="single" w:sz="4" w:space="0" w:color="auto"/>
             </w:tcBorders>
+            <w:shd w:val="clear" w:color="auto" w:fill="auto"/>
           </w:tcPr>
           <w:p>
             <w:r>
@@ -2468,6 +2277,7 @@
             <w:tcBorders>
               <w:bottom w:val="single" w:sz="4" w:space="0" w:color="auto"/>
             </w:tcBorders>
+            <w:shd w:val="clear" w:color="auto" w:fill="auto"/>
           </w:tcPr>
           <w:p>
             <w:r>
@@ -2521,6 +2331,7 @@
             <w:tcW w:w="4309" w:type="dxa"/>
             <w:gridSpan w:val="2"/>
             <w:vMerge w:val="restart"/>
+            <w:shd w:val="clear" w:color="auto" w:fill="auto"/>
           </w:tcPr>
           <w:p>
             <w:r>
@@ -2537,6 +2348,7 @@
         <w:tc>
           <w:tcPr>
             <w:tcW w:w="2022" w:type="dxa"/>
+            <w:shd w:val="clear" w:color="auto" w:fill="auto"/>
           </w:tcPr>
           <w:p>
             <w:r>
@@ -2548,6 +2360,7 @@
           <w:tcPr>
             <w:tcW w:w="3240" w:type="dxa"/>
             <w:gridSpan w:val="2"/>
+            <w:shd w:val="clear" w:color="auto" w:fill="auto"/>
           </w:tcPr>
           <w:p>
             <w:r>
@@ -2565,12 +2378,14 @@
             <w:tcW w:w="4309" w:type="dxa"/>
             <w:gridSpan w:val="2"/>
             <w:vMerge/>
+            <w:shd w:val="clear" w:color="auto" w:fill="auto"/>
           </w:tcPr>
           <w:p/>
         </w:tc>
         <w:tc>
           <w:tcPr>
             <w:tcW w:w="2022" w:type="dxa"/>
+            <w:shd w:val="clear" w:color="auto" w:fill="auto"/>
           </w:tcPr>
           <w:p>
             <w:r>
@@ -2582,6 +2397,7 @@
           <w:tcPr>
             <w:tcW w:w="3240" w:type="dxa"/>
             <w:gridSpan w:val="2"/>
+            <w:shd w:val="clear" w:color="auto" w:fill="auto"/>
           </w:tcPr>
           <w:p>
             <w:r>
@@ -2599,12 +2415,14 @@
             <w:tcW w:w="4309" w:type="dxa"/>
             <w:gridSpan w:val="2"/>
             <w:vMerge/>
+            <w:shd w:val="clear" w:color="auto" w:fill="auto"/>
           </w:tcPr>
           <w:p/>
         </w:tc>
         <w:tc>
           <w:tcPr>
             <w:tcW w:w="2022" w:type="dxa"/>
+            <w:shd w:val="clear" w:color="auto" w:fill="auto"/>
           </w:tcPr>
           <w:p>
             <w:r>
@@ -2616,6 +2434,7 @@
           <w:tcPr>
             <w:tcW w:w="3240" w:type="dxa"/>
             <w:gridSpan w:val="2"/>
+            <w:shd w:val="clear" w:color="auto" w:fill="auto"/>
           </w:tcPr>
           <w:p>
             <w:r>
@@ -2633,6 +2452,7 @@
             <w:tcW w:w="4309" w:type="dxa"/>
             <w:gridSpan w:val="2"/>
             <w:vMerge/>
+            <w:shd w:val="clear" w:color="auto" w:fill="auto"/>
           </w:tcPr>
           <w:p/>
         </w:tc>
@@ -2640,6 +2460,7 @@
           <w:tcPr>
             <w:tcW w:w="5262" w:type="dxa"/>
             <w:gridSpan w:val="3"/>
+            <w:shd w:val="clear" w:color="auto" w:fill="auto"/>
           </w:tcPr>
           <w:p/>
         </w:tc>
@@ -2708,6 +2529,7 @@
             <w:tcBorders>
               <w:bottom w:val="single" w:sz="4" w:space="0" w:color="auto"/>
             </w:tcBorders>
+            <w:shd w:val="clear" w:color="auto" w:fill="auto"/>
           </w:tcPr>
           <w:p>
             <w:r>
@@ -2771,6 +2593,7 @@
             <w:tcW w:w="4309" w:type="dxa"/>
             <w:gridSpan w:val="2"/>
             <w:vMerge w:val="restart"/>
+            <w:shd w:val="clear" w:color="auto" w:fill="auto"/>
           </w:tcPr>
           <w:p>
             <w:r>
@@ -2785,6 +2608,7 @@
         <w:tc>
           <w:tcPr>
             <w:tcW w:w="2022" w:type="dxa"/>
+            <w:shd w:val="clear" w:color="auto" w:fill="auto"/>
           </w:tcPr>
           <w:p>
             <w:r>
@@ -2797,6 +2621,7 @@
           <w:tcPr>
             <w:tcW w:w="3240" w:type="dxa"/>
             <w:gridSpan w:val="2"/>
+            <w:shd w:val="clear" w:color="auto" w:fill="auto"/>
           </w:tcPr>
           <w:p>
             <w:r>
@@ -2814,12 +2639,14 @@
             <w:tcW w:w="4309" w:type="dxa"/>
             <w:gridSpan w:val="2"/>
             <w:vMerge/>
+            <w:shd w:val="clear" w:color="auto" w:fill="auto"/>
           </w:tcPr>
           <w:p/>
         </w:tc>
         <w:tc>
           <w:tcPr>
             <w:tcW w:w="2022" w:type="dxa"/>
+            <w:shd w:val="clear" w:color="auto" w:fill="auto"/>
           </w:tcPr>
           <w:p>
             <w:r>
@@ -2831,6 +2658,7 @@
           <w:tcPr>
             <w:tcW w:w="3240" w:type="dxa"/>
             <w:gridSpan w:val="2"/>
+            <w:shd w:val="clear" w:color="auto" w:fill="auto"/>
           </w:tcPr>
           <w:p>
             <w:r>
@@ -2844,8 +2672,15 @@
     <w:p/>
     <w:tbl>
       <w:tblPr>
-        <w:tblStyle w:val="TableGrid"/>
         <w:tblW w:w="0" w:type="auto"/>
+        <w:tblBorders>
+          <w:top w:val="single" w:sz="4" w:space="0" w:color="auto"/>
+          <w:left w:val="single" w:sz="4" w:space="0" w:color="auto"/>
+          <w:bottom w:val="single" w:sz="4" w:space="0" w:color="auto"/>
+          <w:right w:val="single" w:sz="4" w:space="0" w:color="auto"/>
+          <w:insideH w:val="single" w:sz="4" w:space="0" w:color="auto"/>
+          <w:insideV w:val="single" w:sz="4" w:space="0" w:color="auto"/>
+        </w:tblBorders>
         <w:tblLook w:val="04A0" w:firstRow="1" w:lastRow="0" w:firstColumn="1" w:lastColumn="0" w:noHBand="0" w:noVBand="1"/>
       </w:tblPr>
       <w:tblGrid>
@@ -2911,6 +2746,7 @@
             <w:tcBorders>
               <w:bottom w:val="single" w:sz="4" w:space="0" w:color="auto"/>
             </w:tcBorders>
+            <w:shd w:val="clear" w:color="auto" w:fill="auto"/>
           </w:tcPr>
           <w:p>
             <w:r>
@@ -2924,6 +2760,7 @@
             <w:tcBorders>
               <w:bottom w:val="single" w:sz="4" w:space="0" w:color="auto"/>
             </w:tcBorders>
+            <w:shd w:val="clear" w:color="auto" w:fill="auto"/>
           </w:tcPr>
           <w:p>
             <w:r>
@@ -2977,6 +2814,7 @@
             <w:tcW w:w="6476" w:type="dxa"/>
             <w:gridSpan w:val="2"/>
             <w:vMerge w:val="restart"/>
+            <w:shd w:val="clear" w:color="auto" w:fill="auto"/>
           </w:tcPr>
           <w:p>
             <w:r>
@@ -2987,6 +2825,7 @@
         <w:tc>
           <w:tcPr>
             <w:tcW w:w="2875" w:type="dxa"/>
+            <w:shd w:val="clear" w:color="auto" w:fill="auto"/>
           </w:tcPr>
           <w:p>
             <w:r>
@@ -2998,6 +2837,7 @@
           <w:tcPr>
             <w:tcW w:w="5757" w:type="dxa"/>
             <w:gridSpan w:val="2"/>
+            <w:shd w:val="clear" w:color="auto" w:fill="auto"/>
           </w:tcPr>
           <w:p>
             <w:r>
@@ -3015,12 +2855,14 @@
             <w:tcW w:w="6476" w:type="dxa"/>
             <w:gridSpan w:val="2"/>
             <w:vMerge/>
+            <w:shd w:val="clear" w:color="auto" w:fill="auto"/>
           </w:tcPr>
           <w:p/>
         </w:tc>
         <w:tc>
           <w:tcPr>
             <w:tcW w:w="2875" w:type="dxa"/>
+            <w:shd w:val="clear" w:color="auto" w:fill="auto"/>
           </w:tcPr>
           <w:p>
             <w:r>
@@ -3032,6 +2874,7 @@
           <w:tcPr>
             <w:tcW w:w="5757" w:type="dxa"/>
             <w:gridSpan w:val="2"/>
+            <w:shd w:val="clear" w:color="auto" w:fill="auto"/>
           </w:tcPr>
           <w:p>
             <w:r>
@@ -3048,12 +2891,14 @@
           <w:tcPr>
             <w:tcW w:w="6476" w:type="dxa"/>
             <w:gridSpan w:val="2"/>
+            <w:shd w:val="clear" w:color="auto" w:fill="auto"/>
           </w:tcPr>
           <w:p/>
         </w:tc>
         <w:tc>
           <w:tcPr>
             <w:tcW w:w="2875" w:type="dxa"/>
+            <w:shd w:val="clear" w:color="auto" w:fill="auto"/>
           </w:tcPr>
           <w:p/>
         </w:tc>
@@ -3061,6 +2906,7 @@
           <w:tcPr>
             <w:tcW w:w="5757" w:type="dxa"/>
             <w:gridSpan w:val="2"/>
+            <w:shd w:val="clear" w:color="auto" w:fill="auto"/>
           </w:tcPr>
           <w:p/>
         </w:tc>
@@ -3070,8 +2916,15 @@
     <w:p/>
     <w:tbl>
       <w:tblPr>
-        <w:tblStyle w:val="TableGrid"/>
         <w:tblW w:w="0" w:type="auto"/>
+        <w:tblBorders>
+          <w:top w:val="single" w:sz="4" w:space="0" w:color="auto"/>
+          <w:left w:val="single" w:sz="4" w:space="0" w:color="auto"/>
+          <w:bottom w:val="single" w:sz="4" w:space="0" w:color="auto"/>
+          <w:right w:val="single" w:sz="4" w:space="0" w:color="auto"/>
+          <w:insideH w:val="single" w:sz="4" w:space="0" w:color="auto"/>
+          <w:insideV w:val="single" w:sz="4" w:space="0" w:color="auto"/>
+        </w:tblBorders>
         <w:tblLook w:val="04A0" w:firstRow="1" w:lastRow="0" w:firstColumn="1" w:lastColumn="0" w:noHBand="0" w:noVBand="1"/>
       </w:tblPr>
       <w:tblGrid>
@@ -3141,6 +2994,7 @@
             <w:tcBorders>
               <w:bottom w:val="single" w:sz="4" w:space="0" w:color="auto"/>
             </w:tcBorders>
+            <w:shd w:val="clear" w:color="auto" w:fill="auto"/>
           </w:tcPr>
           <w:p>
             <w:r>
@@ -3154,6 +3008,7 @@
             <w:tcBorders>
               <w:bottom w:val="single" w:sz="4" w:space="0" w:color="auto"/>
             </w:tcBorders>
+            <w:shd w:val="clear" w:color="auto" w:fill="auto"/>
           </w:tcPr>
           <w:p>
             <w:r>
@@ -3214,6 +3069,7 @@
             <w:tcW w:w="6476" w:type="dxa"/>
             <w:gridSpan w:val="2"/>
             <w:vMerge w:val="restart"/>
+            <w:shd w:val="clear" w:color="auto" w:fill="auto"/>
           </w:tcPr>
           <w:p>
             <w:r>
@@ -3234,6 +3090,7 @@
         <w:tc>
           <w:tcPr>
             <w:tcW w:w="2875" w:type="dxa"/>
+            <w:shd w:val="clear" w:color="auto" w:fill="auto"/>
           </w:tcPr>
           <w:p>
             <w:r>
@@ -3246,6 +3103,7 @@
           <w:tcPr>
             <w:tcW w:w="5757" w:type="dxa"/>
             <w:gridSpan w:val="2"/>
+            <w:shd w:val="clear" w:color="auto" w:fill="auto"/>
           </w:tcPr>
           <w:p>
             <w:r>
@@ -3263,12 +3121,14 @@
             <w:tcW w:w="6476" w:type="dxa"/>
             <w:gridSpan w:val="2"/>
             <w:vMerge/>
+            <w:shd w:val="clear" w:color="auto" w:fill="auto"/>
           </w:tcPr>
           <w:p/>
         </w:tc>
         <w:tc>
           <w:tcPr>
             <w:tcW w:w="2875" w:type="dxa"/>
+            <w:shd w:val="clear" w:color="auto" w:fill="auto"/>
           </w:tcPr>
           <w:p>
             <w:r>
@@ -3280,6 +3140,7 @@
           <w:tcPr>
             <w:tcW w:w="5757" w:type="dxa"/>
             <w:gridSpan w:val="2"/>
+            <w:shd w:val="clear" w:color="auto" w:fill="auto"/>
           </w:tcPr>
           <w:p>
             <w:r>
@@ -3293,8 +3154,15 @@
     <w:p/>
     <w:tbl>
       <w:tblPr>
-        <w:tblStyle w:val="TableGrid"/>
         <w:tblW w:w="0" w:type="auto"/>
+        <w:tblBorders>
+          <w:top w:val="single" w:sz="4" w:space="0" w:color="auto"/>
+          <w:left w:val="single" w:sz="4" w:space="0" w:color="auto"/>
+          <w:bottom w:val="single" w:sz="4" w:space="0" w:color="auto"/>
+          <w:right w:val="single" w:sz="4" w:space="0" w:color="auto"/>
+          <w:insideH w:val="single" w:sz="4" w:space="0" w:color="auto"/>
+          <w:insideV w:val="single" w:sz="4" w:space="0" w:color="auto"/>
+        </w:tblBorders>
         <w:tblLook w:val="04A0" w:firstRow="1" w:lastRow="0" w:firstColumn="1" w:lastColumn="0" w:noHBand="0" w:noVBand="1"/>
       </w:tblPr>
       <w:tblGrid>
@@ -3314,15 +3182,7 @@
             <w:shd w:val="clear" w:color="auto" w:fill="D9E2F3"/>
           </w:tcPr>
           <w:p>
-            <w:pPr>
-              <w:rPr>
-                <w:color w:val="000000" w:themeColor="text1"/>
-              </w:rPr>
-            </w:pPr>
-            <w:r>
-              <w:rPr>
-                <w:color w:val="000000" w:themeColor="text1"/>
-              </w:rPr>
+            <w:r>
               <w:t xml:space="preserve">Accepted Risk: </w:t>
             </w:r>
           </w:p>
@@ -3334,35 +3194,13 @@
             <w:shd w:val="clear" w:color="auto" w:fill="D9E2F3"/>
           </w:tcPr>
           <w:p>
-            <w:pPr>
-              <w:rPr>
-                <w:color w:val="000000" w:themeColor="text1"/>
-              </w:rPr>
-            </w:pPr>
-            <w:r>
-              <w:rPr>
-                <w:color w:val="000000" w:themeColor="text1"/>
-              </w:rPr>
+            <w:r>
               <w:t>SQL Injection</w:t>
             </w:r>
           </w:p>
-          <w:p>
-            <w:pPr>
-              <w:rPr>
-                <w:color w:val="000000" w:themeColor="text1"/>
-              </w:rPr>
-            </w:pPr>
-          </w:p>
-          <w:p>
-            <w:pPr>
-              <w:rPr>
-                <w:color w:val="000000" w:themeColor="text1"/>
-              </w:rPr>
-            </w:pPr>
-            <w:r>
-              <w:rPr>
-                <w:color w:val="000000" w:themeColor="text1"/>
-              </w:rPr>
+          <w:p/>
+          <w:p>
+            <w:r>
               <w:t>Attackers can exploit vulnerabilities in web applications to insert malicious SQL code, allowing them to unlawfully manipulate databases.</w:t>
             </w:r>
           </w:p>
@@ -3373,15 +3211,7 @@
             <w:shd w:val="clear" w:color="auto" w:fill="D9E2F3"/>
           </w:tcPr>
           <w:p>
-            <w:pPr>
-              <w:rPr>
-                <w:color w:val="000000" w:themeColor="text1"/>
-              </w:rPr>
-            </w:pPr>
-            <w:r>
-              <w:rPr>
-                <w:color w:val="000000" w:themeColor="text1"/>
-              </w:rPr>
+            <w:r>
               <w:t>Priority</w:t>
             </w:r>
           </w:p>
@@ -3398,17 +3228,10 @@
             <w:tcBorders>
               <w:bottom w:val="single" w:sz="4" w:space="0" w:color="auto"/>
             </w:tcBorders>
-          </w:tcPr>
-          <w:p>
-            <w:pPr>
-              <w:rPr>
-                <w:color w:val="000000" w:themeColor="text1"/>
-              </w:rPr>
-            </w:pPr>
-            <w:r>
-              <w:rPr>
-                <w:color w:val="000000" w:themeColor="text1"/>
-              </w:rPr>
+            <w:shd w:val="clear" w:color="auto" w:fill="auto"/>
+          </w:tcPr>
+          <w:p>
+            <w:r>
               <w:t>GOAL: Prevent malicious SQL queries from compromising the database's security and maintaining data integrity.</w:t>
             </w:r>
           </w:p>
@@ -3419,17 +3242,10 @@
             <w:tcBorders>
               <w:bottom w:val="single" w:sz="4" w:space="0" w:color="auto"/>
             </w:tcBorders>
-          </w:tcPr>
-          <w:p>
-            <w:pPr>
-              <w:rPr>
-                <w:color w:val="000000" w:themeColor="text1"/>
-              </w:rPr>
-            </w:pPr>
-            <w:r>
-              <w:rPr>
-                <w:color w:val="000000" w:themeColor="text1"/>
-              </w:rPr>
+            <w:shd w:val="clear" w:color="auto" w:fill="auto"/>
+          </w:tcPr>
+          <w:p>
+            <w:r>
               <w:t>6</w:t>
             </w:r>
           </w:p>
@@ -3442,15 +3258,7 @@
             <w:shd w:val="clear" w:color="auto" w:fill="D9E2F3"/>
           </w:tcPr>
           <w:p>
-            <w:pPr>
-              <w:rPr>
-                <w:color w:val="000000" w:themeColor="text1"/>
-              </w:rPr>
-            </w:pPr>
-            <w:r>
-              <w:rPr>
-                <w:color w:val="000000" w:themeColor="text1"/>
-              </w:rPr>
+            <w:r>
               <w:t>Counter Measure</w:t>
             </w:r>
           </w:p>
@@ -3461,28 +3269,22 @@
             <w:shd w:val="clear" w:color="auto" w:fill="D9E2F3"/>
           </w:tcPr>
           <w:p>
-            <w:pPr>
-              <w:rPr>
-                <w:color w:val="000000" w:themeColor="text1"/>
-              </w:rPr>
-            </w:pPr>
-            <w:r>
-              <w:rPr>
-                <w:color w:val="000000" w:themeColor="text1"/>
-              </w:rPr>
-              <w:t xml:space="preserve">Validating Input , Parameterised Queries, </w:t>
-            </w:r>
-            <w:r>
-              <w:rPr>
-                <w:color w:val="000000" w:themeColor="text1"/>
-              </w:rPr>
+            <w:r>
+              <w:t xml:space="preserve">Validating </w:t>
+            </w:r>
+            <w:proofErr w:type="gramStart"/>
+            <w:r>
+              <w:t>Input ,</w:t>
+            </w:r>
+            <w:proofErr w:type="gramEnd"/>
+            <w:r>
+              <w:t xml:space="preserve"> Parameterised Queries, </w:t>
+            </w:r>
+            <w:r>
               <w:br/>
               <w:t>SQL Map</w:t>
             </w:r>
             <w:r>
-              <w:rPr>
-                <w:color w:val="000000" w:themeColor="text1"/>
-              </w:rPr>
               <w:br/>
             </w:r>
           </w:p>
@@ -3494,15 +3296,7 @@
             <w:shd w:val="clear" w:color="auto" w:fill="D9E2F3"/>
           </w:tcPr>
           <w:p>
-            <w:pPr>
-              <w:rPr>
-                <w:color w:val="000000" w:themeColor="text1"/>
-              </w:rPr>
-            </w:pPr>
-            <w:r>
-              <w:rPr>
-                <w:color w:val="000000" w:themeColor="text1"/>
-              </w:rPr>
+            <w:r>
               <w:t>Effectiveness</w:t>
             </w:r>
           </w:p>
@@ -3516,37 +3310,16 @@
           <w:tcPr>
             <w:tcW w:w="6476" w:type="dxa"/>
             <w:gridSpan w:val="2"/>
-          </w:tcPr>
-          <w:p>
-            <w:pPr>
-              <w:rPr>
-                <w:color w:val="000000" w:themeColor="text1"/>
-              </w:rPr>
-            </w:pPr>
-            <w:r>
-              <w:rPr>
-                <w:color w:val="000000" w:themeColor="text1"/>
-              </w:rPr>
+            <w:shd w:val="clear" w:color="auto" w:fill="auto"/>
+          </w:tcPr>
+          <w:p>
+            <w:r>
               <w:t>Protect against SQL injection by validating input, using parameterized queries, limiting user privileges, deploying a WAF, conducting regular audits, updating software, and providing security training.</w:t>
             </w:r>
           </w:p>
-          <w:p>
-            <w:pPr>
-              <w:rPr>
-                <w:color w:val="000000" w:themeColor="text1"/>
-              </w:rPr>
-            </w:pPr>
-          </w:p>
-          <w:p>
-            <w:pPr>
-              <w:rPr>
-                <w:color w:val="000000" w:themeColor="text1"/>
-              </w:rPr>
-            </w:pPr>
-            <w:r>
-              <w:rPr>
-                <w:color w:val="000000" w:themeColor="text1"/>
-              </w:rPr>
+          <w:p/>
+          <w:p>
+            <w:r>
               <w:t>SQLMap is an open-source penetration testing tool that automates the process of detecting and exploiting SQL injection vulnerabilities in web applications</w:t>
             </w:r>
           </w:p>
@@ -3554,36 +3327,18 @@
         <w:tc>
           <w:tcPr>
             <w:tcW w:w="2875" w:type="dxa"/>
-          </w:tcPr>
-          <w:p>
-            <w:pPr>
-              <w:rPr>
-                <w:color w:val="000000" w:themeColor="text1"/>
-              </w:rPr>
-            </w:pPr>
-            <w:r>
-              <w:rPr>
-                <w:color w:val="000000" w:themeColor="text1"/>
-              </w:rPr>
+            <w:shd w:val="clear" w:color="auto" w:fill="auto"/>
+          </w:tcPr>
+          <w:p>
+            <w:r>
               <w:t>SQL Injection</w:t>
             </w:r>
           </w:p>
           <w:p>
-            <w:pPr>
-              <w:rPr>
-                <w:color w:val="000000" w:themeColor="text1"/>
-              </w:rPr>
-            </w:pPr>
-            <w:r>
-              <w:rPr>
-                <w:color w:val="000000" w:themeColor="text1"/>
-              </w:rPr>
+            <w:r>
               <w:t>SQL Manipulation</w:t>
             </w:r>
             <w:r>
-              <w:rPr>
-                <w:color w:val="000000" w:themeColor="text1"/>
-              </w:rPr>
               <w:br/>
               <w:t>Database Dumbing</w:t>
             </w:r>
@@ -3593,43 +3348,20 @@
           <w:tcPr>
             <w:tcW w:w="5757" w:type="dxa"/>
             <w:gridSpan w:val="2"/>
-          </w:tcPr>
-          <w:p>
-            <w:pPr>
-              <w:rPr>
-                <w:color w:val="000000" w:themeColor="text1"/>
-              </w:rPr>
-            </w:pPr>
-            <w:r>
-              <w:rPr>
-                <w:color w:val="000000" w:themeColor="text1"/>
-              </w:rPr>
+            <w:shd w:val="clear" w:color="auto" w:fill="auto"/>
+          </w:tcPr>
+          <w:p>
+            <w:r>
               <w:t>Medium</w:t>
             </w:r>
           </w:p>
           <w:p>
-            <w:pPr>
-              <w:rPr>
-                <w:color w:val="000000" w:themeColor="text1"/>
-              </w:rPr>
-            </w:pPr>
-            <w:r>
-              <w:rPr>
-                <w:color w:val="000000" w:themeColor="text1"/>
-              </w:rPr>
+            <w:r>
               <w:t>Medium</w:t>
             </w:r>
           </w:p>
           <w:p>
-            <w:pPr>
-              <w:rPr>
-                <w:color w:val="000000" w:themeColor="text1"/>
-              </w:rPr>
-            </w:pPr>
-            <w:r>
-              <w:rPr>
-                <w:color w:val="000000" w:themeColor="text1"/>
-              </w:rPr>
+            <w:r>
               <w:t>Medium</w:t>
             </w:r>
           </w:p>
@@ -3640,8 +3372,15 @@
     <w:p/>
     <w:tbl>
       <w:tblPr>
-        <w:tblStyle w:val="TableGrid"/>
         <w:tblW w:w="0" w:type="auto"/>
+        <w:tblBorders>
+          <w:top w:val="single" w:sz="4" w:space="0" w:color="auto"/>
+          <w:left w:val="single" w:sz="4" w:space="0" w:color="auto"/>
+          <w:bottom w:val="single" w:sz="4" w:space="0" w:color="auto"/>
+          <w:right w:val="single" w:sz="4" w:space="0" w:color="auto"/>
+          <w:insideH w:val="single" w:sz="4" w:space="0" w:color="auto"/>
+          <w:insideV w:val="single" w:sz="4" w:space="0" w:color="auto"/>
+        </w:tblBorders>
         <w:tblLook w:val="04A0" w:firstRow="1" w:lastRow="0" w:firstColumn="1" w:lastColumn="0" w:noHBand="0" w:noVBand="1"/>
       </w:tblPr>
       <w:tblGrid>
@@ -3708,6 +3447,7 @@
             <w:tcBorders>
               <w:bottom w:val="single" w:sz="4" w:space="0" w:color="auto"/>
             </w:tcBorders>
+            <w:shd w:val="clear" w:color="auto" w:fill="auto"/>
           </w:tcPr>
           <w:p>
             <w:r>
@@ -3721,6 +3461,7 @@
             <w:tcBorders>
               <w:bottom w:val="single" w:sz="4" w:space="0" w:color="auto"/>
             </w:tcBorders>
+            <w:shd w:val="clear" w:color="auto" w:fill="auto"/>
           </w:tcPr>
           <w:p>
             <w:r>
@@ -3776,6 +3517,7 @@
           <w:tcPr>
             <w:tcW w:w="6476" w:type="dxa"/>
             <w:gridSpan w:val="2"/>
+            <w:shd w:val="clear" w:color="auto" w:fill="auto"/>
           </w:tcPr>
           <w:p>
             <w:r>
@@ -3786,6 +3528,7 @@
         <w:tc>
           <w:tcPr>
             <w:tcW w:w="2875" w:type="dxa"/>
+            <w:shd w:val="clear" w:color="auto" w:fill="auto"/>
           </w:tcPr>
           <w:p>
             <w:r>
@@ -3805,6 +3548,7 @@
           <w:tcPr>
             <w:tcW w:w="5757" w:type="dxa"/>
             <w:gridSpan w:val="2"/>
+            <w:shd w:val="clear" w:color="auto" w:fill="auto"/>
           </w:tcPr>
           <w:p>
             <w:r>
@@ -3825,7 +3569,7 @@
       <w:pPr>
         <w:pStyle w:val="Heading1"/>
       </w:pPr>
-      <w:bookmarkStart w:id="6" w:name="_Toc161674065"/>
+      <w:bookmarkStart w:id="6" w:name="_Toc161987737"/>
       <w:r>
         <w:lastRenderedPageBreak/>
         <w:t xml:space="preserve">6 </w:t>
@@ -3840,7 +3584,15 @@
         <w:t xml:space="preserve">In conclusion of this risk assessment, we have used a two separate lists. One of these lists contains the </w:t>
       </w:r>
       <w:r>
-        <w:t xml:space="preserve">assets which could be targets. These will include the carers and the patients device. The other list contained a list of possible threats the web application could face. Some of these threats include a brute force attack and XSS (Cross-site scripting). </w:t>
+        <w:t xml:space="preserve">assets which could be targets. These will include the carers and the </w:t>
+      </w:r>
+      <w:proofErr w:type="gramStart"/>
+      <w:r>
+        <w:t>patients</w:t>
+      </w:r>
+      <w:proofErr w:type="gramEnd"/>
+      <w:r>
+        <w:t xml:space="preserve"> device. The other list contained a list of possible threats the web application could face. Some of these threats include a brute force attack and XSS (Cross-site scripting). </w:t>
       </w:r>
     </w:p>
     <w:p/>
@@ -3885,7 +3637,15 @@
         <w:t xml:space="preserve"> based on the risk matrix</w:t>
       </w:r>
       <w:r>
-        <w:t xml:space="preserve"> because you know what your web application is most vulnerable to and you are able to put measures in place for when an attack takes place.</w:t>
+        <w:t xml:space="preserve"> because you know what your web application is most vulnerable </w:t>
+      </w:r>
+      <w:proofErr w:type="gramStart"/>
+      <w:r>
+        <w:t>to</w:t>
+      </w:r>
+      <w:proofErr w:type="gramEnd"/>
+      <w:r>
+        <w:t xml:space="preserve"> and you are able to put measures in place for when an attack takes place.</w:t>
       </w:r>
       <w:r>
         <w:t xml:space="preserve"> You also </w:t>
@@ -3932,7 +3692,7 @@
       <w:pPr>
         <w:pStyle w:val="Heading1"/>
       </w:pPr>
-      <w:bookmarkStart w:id="7" w:name="_Toc161674066"/>
+      <w:bookmarkStart w:id="7" w:name="_Toc161987738"/>
       <w:r>
         <w:lastRenderedPageBreak/>
         <w:t>7</w:t>
@@ -4022,8 +3782,8 @@
     </w:p>
     <w:p/>
     <w:sectPr>
-      <w:headerReference w:type="even" r:id="rId11"/>
-      <w:footerReference w:type="first" r:id="rId12"/>
+      <w:headerReference w:type="even" r:id="rId12"/>
+      <w:footerReference w:type="first" r:id="rId13"/>
       <w:pgSz w:w="11907" w:h="16840" w:code="9"/>
       <w:pgMar w:top="851" w:right="1134" w:bottom="851" w:left="1418" w:header="567" w:footer="567" w:gutter="0"/>
       <w:pgNumType w:start="1"/>
@@ -4079,6 +3839,7 @@
     <w:p/>
     <w:p/>
     <w:p/>
+    <w:p/>
   </w:endnote>
   <w:endnote w:type="continuationSeparator" w:id="0">
     <w:p>
@@ -4122,8 +3883,10 @@
     <w:p/>
     <w:p/>
     <w:p/>
+    <w:p/>
   </w:endnote>
   <w:endnote w:type="continuationNotice" w:id="1">
+    <w:p/>
     <w:p/>
     <w:p/>
     <w:p/>
@@ -4252,6 +4015,7 @@
   <w:p/>
   <w:p/>
   <w:p/>
+  <w:p/>
 </w:ftr>
 </file>
 
@@ -4299,6 +4063,7 @@
     <w:p/>
     <w:p/>
     <w:p/>
+    <w:p/>
   </w:footnote>
   <w:footnote w:type="continuationSeparator" w:id="0">
     <w:p>
@@ -4342,8 +4107,10 @@
     <w:p/>
     <w:p/>
     <w:p/>
+    <w:p/>
   </w:footnote>
   <w:footnote w:type="continuationNotice" w:id="1">
+    <w:p/>
     <w:p/>
     <w:p/>
     <w:p/>
@@ -4534,6 +4301,7 @@
 
 <file path=word/header3.xml><?xml version="1.0" encoding="utf-8"?>
 <w:hdr xmlns:wpc="http://schemas.microsoft.com/office/word/2010/wordprocessingCanvas" xmlns:cx="http://schemas.microsoft.com/office/drawing/2014/chartex" xmlns:cx1="http://schemas.microsoft.com/office/drawing/2015/9/8/chartex" xmlns:cx2="http://schemas.microsoft.com/office/drawing/2015/10/21/chartex" xmlns:cx3="http://schemas.microsoft.com/office/drawing/2016/5/9/chartex" xmlns:cx4="http://schemas.microsoft.com/office/drawing/2016/5/10/chartex" xmlns:cx5="http://schemas.microsoft.com/office/drawing/2016/5/11/chartex" xmlns:cx6="http://schemas.microsoft.com/office/drawing/2016/5/12/chartex" xmlns:cx7="http://schemas.microsoft.com/office/drawing/2016/5/13/chartex" xmlns:cx8="http://schemas.microsoft.com/office/drawing/2016/5/14/chartex" xmlns:mc="http://schemas.openxmlformats.org/markup-compatibility/2006" xmlns:aink="http://schemas.microsoft.com/office/drawing/2016/ink" xmlns:am3d="http://schemas.microsoft.com/office/drawing/2017/model3d" xmlns:o="urn:schemas-microsoft-com:office:office" xmlns:oel="http://schemas.microsoft.com/office/2019/extlst" xmlns:r="http://schemas.openxmlformats.org/officeDocument/2006/relationships" xmlns:m="http://schemas.openxmlformats.org/officeDocument/2006/math" xmlns:v="urn:schemas-microsoft-com:vml" xmlns:wp14="http://schemas.microsoft.com/office/word/2010/wordprocessingDrawing" xmlns:wp="http://schemas.openxmlformats.org/drawingml/2006/wordprocessingDrawing" xmlns:w10="urn:schemas-microsoft-com:office:word" xmlns:w="http://schemas.openxmlformats.org/wordprocessingml/2006/main" xmlns:w14="http://schemas.microsoft.com/office/word/2010/wordml" xmlns:w15="http://schemas.microsoft.com/office/word/2012/wordml" xmlns:w16cex="http://schemas.microsoft.com/office/word/2018/wordml/cex" xmlns:w16cid="http://schemas.microsoft.com/office/word/2016/wordml/cid" xmlns:w16="http://schemas.microsoft.com/office/word/2018/wordml" xmlns:w16sdtdh="http://schemas.microsoft.com/office/word/2020/wordml/sdtdatahash" xmlns:w16se="http://schemas.microsoft.com/office/word/2015/wordml/symex" xmlns:wpg="http://schemas.microsoft.com/office/word/2010/wordprocessingGroup" xmlns:wpi="http://schemas.microsoft.com/office/word/2010/wordprocessingInk" xmlns:wne="http://schemas.microsoft.com/office/word/2006/wordml" xmlns:wps="http://schemas.microsoft.com/office/word/2010/wordprocessingShape" mc:Ignorable="w14 w15 w16se w16cid w16 w16cex w16sdtdh wp14">
+  <w:p/>
   <w:p/>
   <w:p/>
   <w:p/>
@@ -7574,7 +7342,7 @@
     <w:name w:val="Normal"/>
     <w:autoRedefine/>
     <w:qFormat/>
-    <w:rsid w:val="007213B5"/>
+    <w:rsid w:val="004F549C"/>
     <w:pPr>
       <w:keepNext/>
       <w:keepLines/>
@@ -7863,7 +7631,12 @@
     <w:next w:val="Normal"/>
     <w:autoRedefine/>
     <w:uiPriority w:val="39"/>
-    <w:rsid w:val="00C919FD"/>
+    <w:rsid w:val="004F549C"/>
+    <w:pPr>
+      <w:tabs>
+        <w:tab w:val="right" w:leader="dot" w:pos="9345"/>
+      </w:tabs>
+    </w:pPr>
   </w:style>
   <w:style w:type="paragraph" w:styleId="TOC3">
     <w:name w:val="toc 3"/>
@@ -8013,6 +7786,31 @@
       <w:spacing w:val="0"/>
       <w:shd w:val="clear" w:color="auto" w:fill="auto"/>
       <w:lang w:val="en-GB" w:eastAsia="en-GB"/>
+    </w:rPr>
+  </w:style>
+  <w:style w:type="paragraph" w:styleId="NoSpacing">
+    <w:name w:val="No Spacing"/>
+    <w:link w:val="NoSpacingChar"/>
+    <w:uiPriority w:val="1"/>
+    <w:qFormat/>
+    <w:rsid w:val="00CD4718"/>
+    <w:rPr>
+      <w:rFonts w:ascii="Aptos" w:eastAsia="DengXian" w:hAnsi="Aptos"/>
+      <w:sz w:val="22"/>
+      <w:szCs w:val="22"/>
+      <w:lang w:val="en-US" w:eastAsia="zh-CN"/>
+    </w:rPr>
+  </w:style>
+  <w:style w:type="character" w:customStyle="1" w:styleId="NoSpacingChar">
+    <w:name w:val="No Spacing Char"/>
+    <w:link w:val="NoSpacing"/>
+    <w:uiPriority w:val="1"/>
+    <w:rsid w:val="00CD4718"/>
+    <w:rPr>
+      <w:rFonts w:ascii="Aptos" w:eastAsia="DengXian" w:hAnsi="Aptos"/>
+      <w:sz w:val="22"/>
+      <w:szCs w:val="22"/>
+      <w:lang w:val="en-US" w:eastAsia="zh-CN"/>
     </w:rPr>
   </w:style>
 </w:styles>
